--- a/Documentation/ASP.NET-WebForms-Teamwork-Assignment-Oct-2014.docx
+++ b/Documentation/ASP.NET-WebForms-Teamwork-Assignment-Oct-2014.docx
@@ -175,11 +175,13 @@
           <w:numId w:val="7"/>
         </w:numPr>
         <w:rPr>
-          <w:lang w:val="en-US"/>
-        </w:rPr>
-      </w:pPr>
-      <w:r>
-        <w:rPr>
+          <w:color w:val="00B050"/>
+          <w:lang w:val="en-US"/>
+        </w:rPr>
+      </w:pPr>
+      <w:r>
+        <w:rPr>
+          <w:color w:val="00B050"/>
           <w:lang w:val="en-US"/>
         </w:rPr>
         <w:t xml:space="preserve">Use </w:t>
@@ -187,6 +189,7 @@
       <w:r>
         <w:rPr>
           <w:b/>
+          <w:color w:val="00B050"/>
           <w:lang w:val="en-US"/>
         </w:rPr>
         <w:t xml:space="preserve">ASP.NET </w:t>
@@ -194,12 +197,14 @@
       <w:r>
         <w:rPr>
           <w:b/>
+          <w:color w:val="00B050"/>
           <w:lang w:val="en-US"/>
         </w:rPr>
         <w:t>One</w:t>
       </w:r>
       <w:r>
         <w:rPr>
+          <w:color w:val="00B050"/>
           <w:lang w:val="en-US"/>
         </w:rPr>
         <w:t xml:space="preserve"> Web Forms and </w:t>
@@ -207,6 +212,7 @@
       <w:r>
         <w:rPr>
           <w:b/>
+          <w:color w:val="00B050"/>
           <w:lang w:val="en-US"/>
         </w:rPr>
         <w:t>Visual Studio 2013</w:t>
@@ -275,11 +281,13 @@
           <w:numId w:val="7"/>
         </w:numPr>
         <w:rPr>
-          <w:lang w:val="en-US"/>
-        </w:rPr>
-      </w:pPr>
-      <w:r>
-        <w:rPr>
+          <w:color w:val="00B050"/>
+          <w:lang w:val="en-US"/>
+        </w:rPr>
+      </w:pPr>
+      <w:r>
+        <w:rPr>
+          <w:color w:val="00B050"/>
           <w:lang w:val="en-US"/>
         </w:rPr>
         <w:t xml:space="preserve">Use </w:t>
@@ -287,12 +295,14 @@
       <w:r>
         <w:rPr>
           <w:b/>
+          <w:color w:val="00B050"/>
           <w:lang w:val="en-US"/>
         </w:rPr>
         <w:t>MS SQL Server</w:t>
       </w:r>
       <w:r>
         <w:rPr>
+          <w:color w:val="00B050"/>
           <w:lang w:val="en-US"/>
         </w:rPr>
         <w:t xml:space="preserve"> as database back-end</w:t>
@@ -306,11 +316,13 @@
           <w:numId w:val="7"/>
         </w:numPr>
         <w:rPr>
-          <w:lang w:val="en-US"/>
-        </w:rPr>
-      </w:pPr>
-      <w:r>
-        <w:rPr>
+          <w:color w:val="00B050"/>
+          <w:lang w:val="en-US"/>
+        </w:rPr>
+      </w:pPr>
+      <w:r>
+        <w:rPr>
+          <w:color w:val="00B050"/>
           <w:lang w:val="en-US"/>
         </w:rPr>
         <w:t xml:space="preserve">Use </w:t>
@@ -318,12 +330,14 @@
       <w:r>
         <w:rPr>
           <w:b/>
+          <w:color w:val="00B050"/>
           <w:lang w:val="en-US"/>
         </w:rPr>
         <w:t>Entity Framework</w:t>
       </w:r>
       <w:r>
         <w:rPr>
+          <w:color w:val="00B050"/>
           <w:lang w:val="en-US"/>
         </w:rPr>
         <w:t xml:space="preserve"> to access your database</w:t>
@@ -464,11 +478,13 @@
           <w:numId w:val="7"/>
         </w:numPr>
         <w:rPr>
-          <w:lang w:val="en-US"/>
-        </w:rPr>
-      </w:pPr>
-      <w:r>
-        <w:rPr>
+          <w:color w:val="00B050"/>
+          <w:lang w:val="en-US"/>
+        </w:rPr>
+      </w:pPr>
+      <w:r>
+        <w:rPr>
+          <w:color w:val="00B050"/>
           <w:lang w:val="en-US"/>
         </w:rPr>
         <w:t xml:space="preserve">Adapt the </w:t>
@@ -476,12 +492,14 @@
       <w:r>
         <w:rPr>
           <w:b/>
+          <w:color w:val="00B050"/>
           <w:lang w:val="en-US"/>
         </w:rPr>
         <w:t>default ASP.NET Web site template</w:t>
       </w:r>
       <w:r>
         <w:rPr>
+          <w:color w:val="00B050"/>
           <w:lang w:val="en-US"/>
         </w:rPr>
         <w:t xml:space="preserve"> from Visual Studio 2013</w:t>
@@ -495,17 +513,20 @@
           <w:numId w:val="7"/>
         </w:numPr>
         <w:rPr>
-          <w:lang w:val="en-US"/>
-        </w:rPr>
-      </w:pPr>
-      <w:r>
-        <w:rPr>
+          <w:color w:val="00B050"/>
+          <w:lang w:val="en-US"/>
+        </w:rPr>
+      </w:pPr>
+      <w:r>
+        <w:rPr>
+          <w:color w:val="00B050"/>
           <w:lang w:val="en-US"/>
         </w:rPr>
         <w:t>You may use</w:t>
       </w:r>
       <w:r>
         <w:rPr>
+          <w:color w:val="00B050"/>
           <w:lang w:val="en-US"/>
         </w:rPr>
         <w:t xml:space="preserve"> </w:t>
@@ -513,6 +534,7 @@
       <w:r>
         <w:rPr>
           <w:b/>
+          <w:color w:val="00B050"/>
           <w:lang w:val="en-US"/>
         </w:rPr>
         <w:t>Twitter Bootstrap</w:t>
@@ -520,12 +542,14 @@
       <w:r>
         <w:rPr>
           <w:b/>
+          <w:color w:val="00B050"/>
           <w:lang w:val="en-US"/>
         </w:rPr>
         <w:t xml:space="preserve"> </w:t>
       </w:r>
       <w:r>
         <w:rPr>
+          <w:color w:val="00B050"/>
           <w:lang w:val="en-US"/>
         </w:rPr>
         <w:t>(</w:t>
@@ -534,6 +558,7 @@
         <w:r>
           <w:rPr>
             <w:rStyle w:val="Hyperlink"/>
+            <w:color w:val="00B050"/>
             <w:lang w:val="en-US"/>
           </w:rPr>
           <w:t>http://telerikacademy.com/Courses/Courses/Details/184</w:t>
@@ -541,6 +566,7 @@
       </w:hyperlink>
       <w:r>
         <w:rPr>
+          <w:color w:val="00B050"/>
           <w:lang w:val="en-US"/>
         </w:rPr>
         <w:t>)</w:t>
@@ -554,20 +580,16 @@
           <w:numId w:val="7"/>
         </w:numPr>
         <w:rPr>
-          <w:lang w:val="en-US"/>
-        </w:rPr>
-      </w:pPr>
-      <w:r>
-        <w:rPr>
-          <w:lang w:val="en-US"/>
-        </w:rPr>
-        <w:t xml:space="preserve">You may </w:t>
-      </w:r>
-      <w:r>
-        <w:rPr>
-          <w:lang w:val="en-US"/>
-        </w:rPr>
-        <w:t>change the standard theme and modify it to apply own web design and visual styles</w:t>
+          <w:color w:val="00B050"/>
+          <w:lang w:val="en-US"/>
+        </w:rPr>
+      </w:pPr>
+      <w:r>
+        <w:rPr>
+          <w:color w:val="00B050"/>
+          <w:lang w:val="en-US"/>
+        </w:rPr>
+        <w:t>You may change the standard theme and modify it to apply own web design and visual styles</w:t>
       </w:r>
     </w:p>
     <w:p>
@@ -578,11 +600,13 @@
           <w:numId w:val="7"/>
         </w:numPr>
         <w:rPr>
-          <w:lang w:val="en-US"/>
-        </w:rPr>
-      </w:pPr>
-      <w:r>
-        <w:rPr>
+          <w:color w:val="00B050"/>
+          <w:lang w:val="en-US"/>
+        </w:rPr>
+      </w:pPr>
+      <w:r>
+        <w:rPr>
+          <w:color w:val="00B050"/>
           <w:lang w:val="en-US"/>
         </w:rPr>
         <w:t xml:space="preserve">Use a </w:t>
@@ -590,12 +614,14 @@
       <w:r>
         <w:rPr>
           <w:b/>
+          <w:color w:val="00B050"/>
           <w:lang w:val="en-US"/>
         </w:rPr>
         <w:t>Master page</w:t>
       </w:r>
       <w:r>
         <w:rPr>
+          <w:color w:val="00B050"/>
           <w:lang w:val="en-US"/>
         </w:rPr>
         <w:t xml:space="preserve"> to define the common UI for the public, private and administrative parts</w:t>
@@ -609,11 +635,13 @@
           <w:numId w:val="7"/>
         </w:numPr>
         <w:rPr>
-          <w:lang w:val="en-US"/>
-        </w:rPr>
-      </w:pPr>
-      <w:r>
-        <w:rPr>
+          <w:color w:val="00B050"/>
+          <w:lang w:val="en-US"/>
+        </w:rPr>
+      </w:pPr>
+      <w:r>
+        <w:rPr>
+          <w:color w:val="00B050"/>
           <w:lang w:val="en-US"/>
         </w:rPr>
         <w:t xml:space="preserve">Use </w:t>
@@ -621,12 +649,14 @@
       <w:r>
         <w:rPr>
           <w:b/>
+          <w:color w:val="00B050"/>
           <w:lang w:val="en-US"/>
         </w:rPr>
         <w:t>Sitemap</w:t>
       </w:r>
       <w:r>
         <w:rPr>
+          <w:color w:val="00B050"/>
           <w:lang w:val="en-US"/>
         </w:rPr>
         <w:t xml:space="preserve"> and navigational UI controls to implement site navigation</w:t>
@@ -640,11 +670,13 @@
           <w:numId w:val="7"/>
         </w:numPr>
         <w:rPr>
-          <w:lang w:val="en-US"/>
-        </w:rPr>
-      </w:pPr>
-      <w:r>
-        <w:rPr>
+          <w:color w:val="00B050"/>
+          <w:lang w:val="en-US"/>
+        </w:rPr>
+      </w:pPr>
+      <w:r>
+        <w:rPr>
+          <w:color w:val="00B050"/>
           <w:lang w:val="en-US"/>
         </w:rPr>
         <w:t xml:space="preserve">Use the standard </w:t>
@@ -652,12 +684,14 @@
       <w:r>
         <w:rPr>
           <w:b/>
+          <w:color w:val="00B050"/>
           <w:lang w:val="en-US"/>
         </w:rPr>
         <w:t>ASP.NET Identity System</w:t>
       </w:r>
       <w:r>
         <w:rPr>
+          <w:color w:val="00B050"/>
           <w:lang w:val="en-US"/>
         </w:rPr>
         <w:t xml:space="preserve"> for managing </w:t>
@@ -665,12 +699,14 @@
       <w:r>
         <w:rPr>
           <w:b/>
+          <w:color w:val="00B050"/>
           <w:lang w:val="en-US"/>
         </w:rPr>
         <w:t>users</w:t>
       </w:r>
       <w:r>
         <w:rPr>
+          <w:color w:val="00B050"/>
           <w:lang w:val="en-US"/>
         </w:rPr>
         <w:t xml:space="preserve"> and </w:t>
@@ -678,6 +714,7 @@
       <w:r>
         <w:rPr>
           <w:b/>
+          <w:color w:val="00B050"/>
           <w:lang w:val="en-US"/>
         </w:rPr>
         <w:t>roles</w:t>
@@ -691,11 +728,13 @@
           <w:numId w:val="7"/>
         </w:numPr>
         <w:rPr>
-          <w:lang w:val="en-US"/>
-        </w:rPr>
-      </w:pPr>
-      <w:r>
-        <w:rPr>
+          <w:color w:val="00B050"/>
+          <w:lang w:val="en-US"/>
+        </w:rPr>
+      </w:pPr>
+      <w:r>
+        <w:rPr>
+          <w:color w:val="00B050"/>
           <w:lang w:val="en-US"/>
         </w:rPr>
         <w:t xml:space="preserve">Your registered users should have are least two roles: </w:t>
@@ -703,12 +742,14 @@
       <w:r>
         <w:rPr>
           <w:b/>
+          <w:color w:val="00B050"/>
           <w:lang w:val="en-US"/>
         </w:rPr>
         <w:t>user</w:t>
       </w:r>
       <w:r>
         <w:rPr>
+          <w:color w:val="00B050"/>
           <w:lang w:val="en-US"/>
         </w:rPr>
         <w:t xml:space="preserve"> and </w:t>
@@ -716,6 +757,7 @@
       <w:r>
         <w:rPr>
           <w:b/>
+          <w:color w:val="00B050"/>
           <w:lang w:val="en-US"/>
         </w:rPr>
         <w:t>administrator</w:t>
@@ -1066,8 +1108,6 @@
         </w:rPr>
         <w:t>starting</w:t>
       </w:r>
-      <w:bookmarkStart w:id="0" w:name="_GoBack"/>
-      <w:bookmarkEnd w:id="0"/>
       <w:r>
         <w:rPr>
           <w:lang w:val="en-US"/>
@@ -1083,29 +1123,20 @@
           <w:numId w:val="7"/>
         </w:numPr>
         <w:rPr>
-          <w:lang w:val="en-US"/>
-        </w:rPr>
-      </w:pPr>
-      <w:r>
-        <w:rPr>
-          <w:lang w:val="en-US"/>
-        </w:rPr>
-        <w:t>U</w:t>
-      </w:r>
-      <w:r>
-        <w:rPr>
-          <w:lang w:val="en-US"/>
-        </w:rPr>
-        <w:t>se</w:t>
-      </w:r>
-      <w:r>
-        <w:rPr>
-          <w:lang w:val="en-US"/>
-        </w:rPr>
-        <w:t xml:space="preserve"> </w:t>
-      </w:r>
-      <w:r>
-        <w:rPr>
+          <w:color w:val="00B050"/>
+          <w:lang w:val="en-US"/>
+        </w:rPr>
+      </w:pPr>
+      <w:r>
+        <w:rPr>
+          <w:color w:val="00B050"/>
+          <w:lang w:val="en-US"/>
+        </w:rPr>
+        <w:t xml:space="preserve">Use </w:t>
+      </w:r>
+      <w:r>
+        <w:rPr>
+          <w:color w:val="00B050"/>
           <w:lang w:val="en-US"/>
         </w:rPr>
         <w:t xml:space="preserve">GIT as </w:t>
@@ -1113,10 +1144,13 @@
       <w:r>
         <w:rPr>
           <w:b/>
+          <w:color w:val="00B050"/>
           <w:lang w:val="en-US"/>
         </w:rPr>
         <w:t>source control system</w:t>
       </w:r>
+      <w:bookmarkStart w:id="0" w:name="_GoBack"/>
+      <w:bookmarkEnd w:id="0"/>
     </w:p>
     <w:p>
       <w:pPr>
@@ -2227,7 +2261,7 @@
                               <w:sz w:val="16"/>
                               <w:szCs w:val="16"/>
                             </w:rPr>
-                            <w:t>2</w:t>
+                            <w:t>1</w:t>
                           </w:r>
                           <w:r>
                             <w:rPr>
@@ -2563,7 +2597,7 @@
                         <w:sz w:val="16"/>
                         <w:szCs w:val="16"/>
                       </w:rPr>
-                      <w:t>2</w:t>
+                      <w:t>1</w:t>
                     </w:r>
                     <w:r>
                       <w:rPr>
@@ -4673,7 +4707,7 @@
 </file>
 
 <file path=customXml/itemProps1.xml><?xml version="1.0" encoding="utf-8"?>
-<ds:datastoreItem xmlns:ds="http://schemas.openxmlformats.org/officeDocument/2006/customXml" ds:itemID="{AA4948B6-9C23-44DA-AA35-86CE2D522DFD}">
+<ds:datastoreItem xmlns:ds="http://schemas.openxmlformats.org/officeDocument/2006/customXml" ds:itemID="{E2D51ABE-BA0A-4294-B891-918720EE0C53}">
   <ds:schemaRefs>
     <ds:schemaRef ds:uri="http://schemas.openxmlformats.org/officeDocument/2006/bibliography"/>
   </ds:schemaRefs>
